--- a/Tesla Death Analysis Updated.docx
+++ b/Tesla Death Analysis Updated.docx
@@ -390,15 +390,766 @@
         <w:t xml:space="preserve">This is not something that will prevent me from continuing the analysis. </w:t>
       </w:r>
     </w:p>
+    <w:p>
+      <w:pPr>
+        <w:spacing w:line="480" w:lineRule="auto"/>
+        <w:rPr>
+          <w:rFonts w:ascii="Times New Roman" w:hAnsi="Times New Roman" w:cs="Times New Roman"/>
+          <w:b/>
+          <w:bCs/>
+          <w:u w:val="single"/>
+        </w:rPr>
+      </w:pPr>
+      <w:r>
+        <w:rPr>
+          <w:rFonts w:ascii="Times New Roman" w:hAnsi="Times New Roman" w:cs="Times New Roman"/>
+          <w:b/>
+          <w:bCs/>
+          <w:u w:val="single"/>
+        </w:rPr>
+        <w:lastRenderedPageBreak/>
+        <w:t>Exploratory Data Analysis</w:t>
+      </w:r>
+      <w:r>
+        <w:rPr>
+          <w:rFonts w:ascii="Times New Roman" w:hAnsi="Times New Roman" w:cs="Times New Roman"/>
+          <w:b/>
+          <w:bCs/>
+          <w:u w:val="single"/>
+        </w:rPr>
+        <w:t xml:space="preserve"> (Updated)</w:t>
+      </w:r>
+      <w:r>
+        <w:rPr>
+          <w:rFonts w:ascii="Times New Roman" w:hAnsi="Times New Roman" w:cs="Times New Roman"/>
+          <w:b/>
+          <w:bCs/>
+          <w:u w:val="single"/>
+        </w:rPr>
+        <w:t xml:space="preserve">: </w:t>
+      </w:r>
+    </w:p>
+    <w:p>
+      <w:pPr>
+        <w:spacing w:line="480" w:lineRule="auto"/>
+        <w:rPr>
+          <w:rFonts w:ascii="Times New Roman" w:hAnsi="Times New Roman" w:cs="Times New Roman"/>
+        </w:rPr>
+      </w:pPr>
+      <w:r>
+        <w:rPr>
+          <w:rFonts w:ascii="Times New Roman" w:hAnsi="Times New Roman" w:cs="Times New Roman"/>
+        </w:rPr>
+        <w:t>I first started off by creating a scatterplot of the data because I wanted to find out where exactly the most deaths involving Tesla cars was happening.</w:t>
+      </w:r>
+    </w:p>
+    <w:p>
+      <w:pPr>
+        <w:spacing w:line="480" w:lineRule="auto"/>
+        <w:rPr>
+          <w:rFonts w:ascii="Times New Roman" w:hAnsi="Times New Roman" w:cs="Times New Roman"/>
+        </w:rPr>
+      </w:pPr>
+      <w:r>
+        <w:rPr>
+          <w:rFonts w:ascii="Times New Roman" w:hAnsi="Times New Roman" w:cs="Times New Roman"/>
+        </w:rPr>
+        <w:t>This is the result:</w:t>
+      </w:r>
+    </w:p>
+    <w:p>
+      <w:pPr>
+        <w:spacing w:line="480" w:lineRule="auto"/>
+        <w:rPr>
+          <w:rFonts w:ascii="Times New Roman" w:hAnsi="Times New Roman" w:cs="Times New Roman"/>
+        </w:rPr>
+      </w:pPr>
+      <w:r>
+        <w:rPr>
+          <w:rFonts w:ascii="Times New Roman" w:hAnsi="Times New Roman" w:cs="Times New Roman"/>
+          <w:noProof/>
+        </w:rPr>
+        <w:drawing>
+          <wp:anchor distT="0" distB="0" distL="114300" distR="114300" simplePos="0" relativeHeight="251658240" behindDoc="1" locked="0" layoutInCell="1" allowOverlap="1" wp14:anchorId="7E19675C" wp14:editId="415C938C">
+            <wp:simplePos x="0" y="0"/>
+            <wp:positionH relativeFrom="column">
+              <wp:posOffset>50800</wp:posOffset>
+            </wp:positionH>
+            <wp:positionV relativeFrom="paragraph">
+              <wp:posOffset>15240</wp:posOffset>
+            </wp:positionV>
+            <wp:extent cx="3530600" cy="3016475"/>
+            <wp:effectExtent l="0" t="0" r="0" b="6350"/>
+            <wp:wrapNone/>
+            <wp:docPr id="2" name="Picture 2" descr="Chart, scatter chart&#10;&#10;Description automatically generated"/>
+            <wp:cNvGraphicFramePr>
+              <a:graphicFrameLocks xmlns:a="http://schemas.openxmlformats.org/drawingml/2006/main" noChangeAspect="1"/>
+            </wp:cNvGraphicFramePr>
+            <a:graphic xmlns:a="http://schemas.openxmlformats.org/drawingml/2006/main">
+              <a:graphicData uri="http://schemas.openxmlformats.org/drawingml/2006/picture">
+                <pic:pic xmlns:pic="http://schemas.openxmlformats.org/drawingml/2006/picture">
+                  <pic:nvPicPr>
+                    <pic:cNvPr id="2" name="Picture 2" descr="Chart, scatter chart&#10;&#10;Description automatically generated"/>
+                    <pic:cNvPicPr/>
+                  </pic:nvPicPr>
+                  <pic:blipFill>
+                    <a:blip r:embed="rId7" cstate="print">
+                      <a:extLst>
+                        <a:ext uri="{28A0092B-C50C-407E-A947-70E740481C1C}">
+                          <a14:useLocalDpi xmlns:a14="http://schemas.microsoft.com/office/drawing/2010/main" val="0"/>
+                        </a:ext>
+                      </a:extLst>
+                    </a:blip>
+                    <a:stretch>
+                      <a:fillRect/>
+                    </a:stretch>
+                  </pic:blipFill>
+                  <pic:spPr>
+                    <a:xfrm>
+                      <a:off x="0" y="0"/>
+                      <a:ext cx="3537629" cy="3022480"/>
+                    </a:xfrm>
+                    <a:prstGeom prst="rect">
+                      <a:avLst/>
+                    </a:prstGeom>
+                  </pic:spPr>
+                </pic:pic>
+              </a:graphicData>
+            </a:graphic>
+            <wp14:sizeRelH relativeFrom="page">
+              <wp14:pctWidth>0</wp14:pctWidth>
+            </wp14:sizeRelH>
+            <wp14:sizeRelV relativeFrom="page">
+              <wp14:pctHeight>0</wp14:pctHeight>
+            </wp14:sizeRelV>
+          </wp:anchor>
+        </w:drawing>
+      </w:r>
+      <w:r>
+        <w:fldChar w:fldCharType="begin"/>
+      </w:r>
+      <w:r>
+        <w:instrText xml:space="preserve"> INCLUDEPICTURE "http://127.0.0.1:44910/graphics/plot_zoom_png?width=556&amp;height=475" \* MERGEFORMATINET </w:instrText>
+      </w:r>
+      <w:r>
+        <w:fldChar w:fldCharType="separate"/>
+      </w:r>
+      <w:r>
+        <w:fldChar w:fldCharType="end"/>
+      </w:r>
+    </w:p>
+    <w:p>
+      <w:pPr>
+        <w:spacing w:line="480" w:lineRule="auto"/>
+        <w:rPr>
+          <w:rFonts w:ascii="Times New Roman" w:hAnsi="Times New Roman" w:cs="Times New Roman"/>
+        </w:rPr>
+      </w:pPr>
+    </w:p>
+    <w:p>
+      <w:pPr>
+        <w:spacing w:line="480" w:lineRule="auto"/>
+        <w:rPr>
+          <w:rFonts w:ascii="Times New Roman" w:hAnsi="Times New Roman" w:cs="Times New Roman"/>
+        </w:rPr>
+      </w:pPr>
+    </w:p>
+    <w:p>
+      <w:pPr>
+        <w:spacing w:line="480" w:lineRule="auto"/>
+        <w:rPr>
+          <w:rFonts w:ascii="Times New Roman" w:hAnsi="Times New Roman" w:cs="Times New Roman"/>
+        </w:rPr>
+      </w:pPr>
+    </w:p>
+    <w:p>
+      <w:pPr>
+        <w:spacing w:line="480" w:lineRule="auto"/>
+        <w:rPr>
+          <w:rFonts w:ascii="Times New Roman" w:hAnsi="Times New Roman" w:cs="Times New Roman"/>
+        </w:rPr>
+      </w:pPr>
+    </w:p>
+    <w:p>
+      <w:pPr>
+        <w:spacing w:line="480" w:lineRule="auto"/>
+        <w:rPr>
+          <w:rFonts w:ascii="Times New Roman" w:hAnsi="Times New Roman" w:cs="Times New Roman"/>
+        </w:rPr>
+      </w:pPr>
+    </w:p>
+    <w:p>
+      <w:pPr>
+        <w:spacing w:line="480" w:lineRule="auto"/>
+        <w:rPr>
+          <w:rFonts w:ascii="Times New Roman" w:hAnsi="Times New Roman" w:cs="Times New Roman"/>
+        </w:rPr>
+      </w:pPr>
+    </w:p>
+    <w:p>
+      <w:pPr>
+        <w:spacing w:line="480" w:lineRule="auto"/>
+        <w:rPr>
+          <w:rFonts w:ascii="Times New Roman" w:hAnsi="Times New Roman" w:cs="Times New Roman"/>
+        </w:rPr>
+      </w:pPr>
+    </w:p>
+    <w:p>
+      <w:pPr>
+        <w:spacing w:line="480" w:lineRule="auto"/>
+        <w:rPr>
+          <w:rFonts w:ascii="Times New Roman" w:hAnsi="Times New Roman" w:cs="Times New Roman"/>
+        </w:rPr>
+      </w:pPr>
+    </w:p>
+    <w:p>
+      <w:pPr>
+        <w:spacing w:line="480" w:lineRule="auto"/>
+        <w:rPr>
+          <w:rFonts w:ascii="Times New Roman" w:hAnsi="Times New Roman" w:cs="Times New Roman"/>
+        </w:rPr>
+      </w:pPr>
+    </w:p>
+    <w:p>
+      <w:pPr>
+        <w:spacing w:line="480" w:lineRule="auto"/>
+        <w:rPr>
+          <w:rFonts w:ascii="Times New Roman" w:hAnsi="Times New Roman" w:cs="Times New Roman"/>
+        </w:rPr>
+      </w:pPr>
+      <w:r>
+        <w:rPr>
+          <w:rFonts w:ascii="Times New Roman" w:hAnsi="Times New Roman" w:cs="Times New Roman"/>
+        </w:rPr>
+        <w:t>This was a very rudimentary plot and did not give me too many insights as to what was going on.</w:t>
+      </w:r>
+    </w:p>
+    <w:p>
+      <w:pPr>
+        <w:spacing w:line="480" w:lineRule="auto"/>
+        <w:rPr>
+          <w:rFonts w:ascii="Times New Roman" w:hAnsi="Times New Roman" w:cs="Times New Roman"/>
+        </w:rPr>
+      </w:pPr>
+      <w:r>
+        <w:rPr>
+          <w:rFonts w:ascii="Times New Roman" w:hAnsi="Times New Roman" w:cs="Times New Roman"/>
+        </w:rPr>
+        <w:t>So I used the geom_bind_2</w:t>
+      </w:r>
+      <w:proofErr w:type="gramStart"/>
+      <w:r>
+        <w:rPr>
+          <w:rFonts w:ascii="Times New Roman" w:hAnsi="Times New Roman" w:cs="Times New Roman"/>
+        </w:rPr>
+        <w:t>d(</w:t>
+      </w:r>
+      <w:proofErr w:type="gramEnd"/>
+      <w:r>
+        <w:rPr>
+          <w:rFonts w:ascii="Times New Roman" w:hAnsi="Times New Roman" w:cs="Times New Roman"/>
+        </w:rPr>
+        <w:t>) function to create a plot that gave me a better visual.</w:t>
+      </w:r>
+    </w:p>
+    <w:p>
+      <w:pPr>
+        <w:spacing w:line="480" w:lineRule="auto"/>
+        <w:rPr>
+          <w:rFonts w:ascii="Times New Roman" w:hAnsi="Times New Roman" w:cs="Times New Roman"/>
+        </w:rPr>
+      </w:pPr>
+      <w:r>
+        <w:rPr>
+          <w:rFonts w:ascii="Times New Roman" w:hAnsi="Times New Roman" w:cs="Times New Roman"/>
+          <w:noProof/>
+        </w:rPr>
+        <w:drawing>
+          <wp:anchor distT="0" distB="0" distL="114300" distR="114300" simplePos="0" relativeHeight="251659264" behindDoc="1" locked="0" layoutInCell="1" allowOverlap="1" wp14:anchorId="5B8BC0FD" wp14:editId="605376C5">
+            <wp:simplePos x="0" y="0"/>
+            <wp:positionH relativeFrom="column">
+              <wp:posOffset>50800</wp:posOffset>
+            </wp:positionH>
+            <wp:positionV relativeFrom="paragraph">
+              <wp:posOffset>114935</wp:posOffset>
+            </wp:positionV>
+            <wp:extent cx="3628778" cy="3105785"/>
+            <wp:effectExtent l="0" t="0" r="3810" b="5715"/>
+            <wp:wrapNone/>
+            <wp:docPr id="3" name="Picture 3" descr="Chart, scatter chart&#10;&#10;Description automatically generated"/>
+            <wp:cNvGraphicFramePr>
+              <a:graphicFrameLocks xmlns:a="http://schemas.openxmlformats.org/drawingml/2006/main" noChangeAspect="1"/>
+            </wp:cNvGraphicFramePr>
+            <a:graphic xmlns:a="http://schemas.openxmlformats.org/drawingml/2006/main">
+              <a:graphicData uri="http://schemas.openxmlformats.org/drawingml/2006/picture">
+                <pic:pic xmlns:pic="http://schemas.openxmlformats.org/drawingml/2006/picture">
+                  <pic:nvPicPr>
+                    <pic:cNvPr id="3" name="Picture 3" descr="Chart, scatter chart&#10;&#10;Description automatically generated"/>
+                    <pic:cNvPicPr/>
+                  </pic:nvPicPr>
+                  <pic:blipFill>
+                    <a:blip r:embed="rId8" cstate="print">
+                      <a:extLst>
+                        <a:ext uri="{28A0092B-C50C-407E-A947-70E740481C1C}">
+                          <a14:useLocalDpi xmlns:a14="http://schemas.microsoft.com/office/drawing/2010/main" val="0"/>
+                        </a:ext>
+                      </a:extLst>
+                    </a:blip>
+                    <a:stretch>
+                      <a:fillRect/>
+                    </a:stretch>
+                  </pic:blipFill>
+                  <pic:spPr>
+                    <a:xfrm>
+                      <a:off x="0" y="0"/>
+                      <a:ext cx="3628778" cy="3105785"/>
+                    </a:xfrm>
+                    <a:prstGeom prst="rect">
+                      <a:avLst/>
+                    </a:prstGeom>
+                  </pic:spPr>
+                </pic:pic>
+              </a:graphicData>
+            </a:graphic>
+            <wp14:sizeRelH relativeFrom="page">
+              <wp14:pctWidth>0</wp14:pctWidth>
+            </wp14:sizeRelH>
+            <wp14:sizeRelV relativeFrom="page">
+              <wp14:pctHeight>0</wp14:pctHeight>
+            </wp14:sizeRelV>
+          </wp:anchor>
+        </w:drawing>
+      </w:r>
+    </w:p>
+    <w:p>
+      <w:pPr>
+        <w:spacing w:line="480" w:lineRule="auto"/>
+        <w:rPr>
+          <w:rFonts w:ascii="Times New Roman" w:hAnsi="Times New Roman" w:cs="Times New Roman"/>
+        </w:rPr>
+      </w:pPr>
+    </w:p>
+    <w:p>
+      <w:pPr>
+        <w:spacing w:line="480" w:lineRule="auto"/>
+        <w:rPr>
+          <w:rFonts w:ascii="Times New Roman" w:hAnsi="Times New Roman" w:cs="Times New Roman"/>
+        </w:rPr>
+      </w:pPr>
+    </w:p>
+    <w:p>
+      <w:pPr>
+        <w:spacing w:line="480" w:lineRule="auto"/>
+        <w:rPr>
+          <w:rFonts w:ascii="Times New Roman" w:hAnsi="Times New Roman" w:cs="Times New Roman"/>
+        </w:rPr>
+      </w:pPr>
+    </w:p>
+    <w:p>
+      <w:pPr>
+        <w:spacing w:line="480" w:lineRule="auto"/>
+        <w:rPr>
+          <w:rFonts w:ascii="Times New Roman" w:hAnsi="Times New Roman" w:cs="Times New Roman"/>
+        </w:rPr>
+      </w:pPr>
+    </w:p>
+    <w:p>
+      <w:pPr>
+        <w:spacing w:line="480" w:lineRule="auto"/>
+        <w:rPr>
+          <w:rFonts w:ascii="Times New Roman" w:hAnsi="Times New Roman" w:cs="Times New Roman"/>
+        </w:rPr>
+      </w:pPr>
+    </w:p>
+    <w:p>
+      <w:pPr>
+        <w:spacing w:line="480" w:lineRule="auto"/>
+        <w:rPr>
+          <w:rFonts w:ascii="Times New Roman" w:hAnsi="Times New Roman" w:cs="Times New Roman"/>
+        </w:rPr>
+      </w:pPr>
+    </w:p>
+    <w:p>
+      <w:pPr>
+        <w:spacing w:line="480" w:lineRule="auto"/>
+        <w:rPr>
+          <w:rFonts w:ascii="Times New Roman" w:hAnsi="Times New Roman" w:cs="Times New Roman"/>
+        </w:rPr>
+      </w:pPr>
+      <w:r>
+        <w:rPr>
+          <w:rFonts w:ascii="Times New Roman" w:hAnsi="Times New Roman" w:cs="Times New Roman"/>
+        </w:rPr>
+        <w:lastRenderedPageBreak/>
+        <w:t xml:space="preserve">This plot is much better because it is showing me where the most concentrated number of accidents involving Tesla cars is occurring. That place happens to be the United States. I then wanted to somehow check if Auto Pilot was engaged, so I used the </w:t>
+      </w:r>
+      <w:proofErr w:type="gramStart"/>
+      <w:r>
+        <w:rPr>
+          <w:rFonts w:ascii="Times New Roman" w:hAnsi="Times New Roman" w:cs="Times New Roman"/>
+        </w:rPr>
+        <w:t>fill(</w:t>
+      </w:r>
+      <w:proofErr w:type="gramEnd"/>
+      <w:r>
+        <w:rPr>
+          <w:rFonts w:ascii="Times New Roman" w:hAnsi="Times New Roman" w:cs="Times New Roman"/>
+        </w:rPr>
+        <w:t xml:space="preserve">) command to add that variable to a heatmap and see if I could gain clues. This did not help me at all because it seemed the </w:t>
+      </w:r>
+      <w:proofErr w:type="gramStart"/>
+      <w:r>
+        <w:rPr>
+          <w:rFonts w:ascii="Times New Roman" w:hAnsi="Times New Roman" w:cs="Times New Roman"/>
+        </w:rPr>
+        <w:t>place</w:t>
+      </w:r>
+      <w:proofErr w:type="gramEnd"/>
+      <w:r>
+        <w:rPr>
+          <w:rFonts w:ascii="Times New Roman" w:hAnsi="Times New Roman" w:cs="Times New Roman"/>
+        </w:rPr>
+        <w:t xml:space="preserve"> I suspected the most, the United States, was a country where Auto Pilot was not claimed.</w:t>
+      </w:r>
+    </w:p>
+    <w:p>
+      <w:pPr>
+        <w:spacing w:line="480" w:lineRule="auto"/>
+        <w:rPr>
+          <w:rFonts w:ascii="Times New Roman" w:hAnsi="Times New Roman" w:cs="Times New Roman"/>
+        </w:rPr>
+      </w:pPr>
+    </w:p>
+    <w:p>
+      <w:pPr>
+        <w:spacing w:line="480" w:lineRule="auto"/>
+        <w:rPr>
+          <w:rFonts w:ascii="Times New Roman" w:hAnsi="Times New Roman" w:cs="Times New Roman"/>
+        </w:rPr>
+      </w:pPr>
+      <w:r>
+        <w:rPr>
+          <w:rFonts w:ascii="Times New Roman" w:hAnsi="Times New Roman" w:cs="Times New Roman"/>
+          <w:noProof/>
+        </w:rPr>
+        <w:drawing>
+          <wp:inline distT="0" distB="0" distL="0" distR="0" wp14:anchorId="318A17DC" wp14:editId="3FF684DF">
+            <wp:extent cx="3712894" cy="3175000"/>
+            <wp:effectExtent l="0" t="0" r="0" b="0"/>
+            <wp:docPr id="4" name="Picture 4" descr="Chart, waterfall chart&#10;&#10;Description automatically generated"/>
+            <wp:cNvGraphicFramePr>
+              <a:graphicFrameLocks xmlns:a="http://schemas.openxmlformats.org/drawingml/2006/main" noChangeAspect="1"/>
+            </wp:cNvGraphicFramePr>
+            <a:graphic xmlns:a="http://schemas.openxmlformats.org/drawingml/2006/main">
+              <a:graphicData uri="http://schemas.openxmlformats.org/drawingml/2006/picture">
+                <pic:pic xmlns:pic="http://schemas.openxmlformats.org/drawingml/2006/picture">
+                  <pic:nvPicPr>
+                    <pic:cNvPr id="4" name="Picture 4" descr="Chart, waterfall chart&#10;&#10;Description automatically generated"/>
+                    <pic:cNvPicPr/>
+                  </pic:nvPicPr>
+                  <pic:blipFill>
+                    <a:blip r:embed="rId9" cstate="print">
+                      <a:extLst>
+                        <a:ext uri="{28A0092B-C50C-407E-A947-70E740481C1C}">
+                          <a14:useLocalDpi xmlns:a14="http://schemas.microsoft.com/office/drawing/2010/main" val="0"/>
+                        </a:ext>
+                      </a:extLst>
+                    </a:blip>
+                    <a:stretch>
+                      <a:fillRect/>
+                    </a:stretch>
+                  </pic:blipFill>
+                  <pic:spPr>
+                    <a:xfrm>
+                      <a:off x="0" y="0"/>
+                      <a:ext cx="3738506" cy="3196902"/>
+                    </a:xfrm>
+                    <a:prstGeom prst="rect">
+                      <a:avLst/>
+                    </a:prstGeom>
+                  </pic:spPr>
+                </pic:pic>
+              </a:graphicData>
+            </a:graphic>
+          </wp:inline>
+        </w:drawing>
+      </w:r>
+    </w:p>
+    <w:p>
+      <w:pPr>
+        <w:spacing w:line="480" w:lineRule="auto"/>
+        <w:rPr>
+          <w:rFonts w:ascii="Times New Roman" w:hAnsi="Times New Roman" w:cs="Times New Roman"/>
+        </w:rPr>
+      </w:pPr>
+    </w:p>
+    <w:p>
+      <w:pPr>
+        <w:spacing w:line="480" w:lineRule="auto"/>
+        <w:rPr>
+          <w:rFonts w:ascii="Times New Roman" w:hAnsi="Times New Roman" w:cs="Times New Roman"/>
+        </w:rPr>
+      </w:pPr>
+      <w:r>
+        <w:rPr>
+          <w:rFonts w:ascii="Times New Roman" w:hAnsi="Times New Roman" w:cs="Times New Roman"/>
+        </w:rPr>
+        <w:t xml:space="preserve">I then created this plot to see whether there were even accidents involving Auto Pilot were </w:t>
+      </w:r>
+      <w:r>
+        <w:rPr>
+          <w:rFonts w:ascii="Times New Roman" w:hAnsi="Times New Roman" w:cs="Times New Roman"/>
+        </w:rPr>
+        <w:t xml:space="preserve">happening in the United States. </w:t>
+      </w:r>
+      <w:proofErr w:type="gramStart"/>
+      <w:r>
+        <w:rPr>
+          <w:rFonts w:ascii="Times New Roman" w:hAnsi="Times New Roman" w:cs="Times New Roman"/>
+        </w:rPr>
+        <w:t>So</w:t>
+      </w:r>
+      <w:proofErr w:type="gramEnd"/>
+      <w:r>
+        <w:rPr>
+          <w:rFonts w:ascii="Times New Roman" w:hAnsi="Times New Roman" w:cs="Times New Roman"/>
+        </w:rPr>
+        <w:t xml:space="preserve"> the result was that there were accidents in the United States involving Auto Pilot.</w:t>
+      </w:r>
+    </w:p>
+    <w:p>
+      <w:pPr>
+        <w:spacing w:line="480" w:lineRule="auto"/>
+        <w:rPr>
+          <w:rFonts w:ascii="Times New Roman" w:hAnsi="Times New Roman" w:cs="Times New Roman"/>
+        </w:rPr>
+      </w:pPr>
+      <w:r>
+        <w:rPr>
+          <w:rFonts w:ascii="Times New Roman" w:hAnsi="Times New Roman" w:cs="Times New Roman"/>
+          <w:noProof/>
+        </w:rPr>
+        <w:lastRenderedPageBreak/>
+        <w:drawing>
+          <wp:inline distT="0" distB="0" distL="0" distR="0" wp14:anchorId="32F22DEC" wp14:editId="220201C5">
+            <wp:extent cx="3416300" cy="2563755"/>
+            <wp:effectExtent l="0" t="0" r="0" b="1905"/>
+            <wp:docPr id="5" name="Picture 5" descr="Scatter chart&#10;&#10;Description automatically generated with medium confidence"/>
+            <wp:cNvGraphicFramePr>
+              <a:graphicFrameLocks xmlns:a="http://schemas.openxmlformats.org/drawingml/2006/main" noChangeAspect="1"/>
+            </wp:cNvGraphicFramePr>
+            <a:graphic xmlns:a="http://schemas.openxmlformats.org/drawingml/2006/main">
+              <a:graphicData uri="http://schemas.openxmlformats.org/drawingml/2006/picture">
+                <pic:pic xmlns:pic="http://schemas.openxmlformats.org/drawingml/2006/picture">
+                  <pic:nvPicPr>
+                    <pic:cNvPr id="5" name="Picture 5" descr="Scatter chart&#10;&#10;Description automatically generated with medium confidence"/>
+                    <pic:cNvPicPr/>
+                  </pic:nvPicPr>
+                  <pic:blipFill>
+                    <a:blip r:embed="rId10">
+                      <a:extLst>
+                        <a:ext uri="{28A0092B-C50C-407E-A947-70E740481C1C}">
+                          <a14:useLocalDpi xmlns:a14="http://schemas.microsoft.com/office/drawing/2010/main" val="0"/>
+                        </a:ext>
+                      </a:extLst>
+                    </a:blip>
+                    <a:stretch>
+                      <a:fillRect/>
+                    </a:stretch>
+                  </pic:blipFill>
+                  <pic:spPr>
+                    <a:xfrm>
+                      <a:off x="0" y="0"/>
+                      <a:ext cx="3470415" cy="2604365"/>
+                    </a:xfrm>
+                    <a:prstGeom prst="rect">
+                      <a:avLst/>
+                    </a:prstGeom>
+                  </pic:spPr>
+                </pic:pic>
+              </a:graphicData>
+            </a:graphic>
+          </wp:inline>
+        </w:drawing>
+      </w:r>
+    </w:p>
+    <w:p>
+      <w:pPr>
+        <w:spacing w:line="480" w:lineRule="auto"/>
+        <w:rPr>
+          <w:rFonts w:ascii="Times New Roman" w:hAnsi="Times New Roman" w:cs="Times New Roman"/>
+        </w:rPr>
+      </w:pPr>
+      <w:r>
+        <w:rPr>
+          <w:rFonts w:ascii="Times New Roman" w:hAnsi="Times New Roman" w:cs="Times New Roman"/>
+          <w:noProof/>
+        </w:rPr>
+        <w:drawing>
+          <wp:anchor distT="0" distB="0" distL="114300" distR="114300" simplePos="0" relativeHeight="251660288" behindDoc="1" locked="0" layoutInCell="1" allowOverlap="1" wp14:anchorId="7D05BF8B" wp14:editId="0977F156">
+            <wp:simplePos x="0" y="0"/>
+            <wp:positionH relativeFrom="column">
+              <wp:posOffset>-62865</wp:posOffset>
+            </wp:positionH>
+            <wp:positionV relativeFrom="paragraph">
+              <wp:posOffset>328930</wp:posOffset>
+            </wp:positionV>
+            <wp:extent cx="3479800" cy="2974816"/>
+            <wp:effectExtent l="0" t="0" r="0" b="0"/>
+            <wp:wrapNone/>
+            <wp:docPr id="6" name="Picture 6" descr="Chart, waterfall chart&#10;&#10;Description automatically generated"/>
+            <wp:cNvGraphicFramePr>
+              <a:graphicFrameLocks xmlns:a="http://schemas.openxmlformats.org/drawingml/2006/main" noChangeAspect="1"/>
+            </wp:cNvGraphicFramePr>
+            <a:graphic xmlns:a="http://schemas.openxmlformats.org/drawingml/2006/main">
+              <a:graphicData uri="http://schemas.openxmlformats.org/drawingml/2006/picture">
+                <pic:pic xmlns:pic="http://schemas.openxmlformats.org/drawingml/2006/picture">
+                  <pic:nvPicPr>
+                    <pic:cNvPr id="6" name="Picture 6" descr="Chart, waterfall chart&#10;&#10;Description automatically generated"/>
+                    <pic:cNvPicPr/>
+                  </pic:nvPicPr>
+                  <pic:blipFill>
+                    <a:blip r:embed="rId11">
+                      <a:extLst>
+                        <a:ext uri="{28A0092B-C50C-407E-A947-70E740481C1C}">
+                          <a14:useLocalDpi xmlns:a14="http://schemas.microsoft.com/office/drawing/2010/main" val="0"/>
+                        </a:ext>
+                      </a:extLst>
+                    </a:blip>
+                    <a:stretch>
+                      <a:fillRect/>
+                    </a:stretch>
+                  </pic:blipFill>
+                  <pic:spPr>
+                    <a:xfrm>
+                      <a:off x="0" y="0"/>
+                      <a:ext cx="3479800" cy="2974816"/>
+                    </a:xfrm>
+                    <a:prstGeom prst="rect">
+                      <a:avLst/>
+                    </a:prstGeom>
+                  </pic:spPr>
+                </pic:pic>
+              </a:graphicData>
+            </a:graphic>
+            <wp14:sizeRelH relativeFrom="page">
+              <wp14:pctWidth>0</wp14:pctWidth>
+            </wp14:sizeRelH>
+            <wp14:sizeRelV relativeFrom="page">
+              <wp14:pctHeight>0</wp14:pctHeight>
+            </wp14:sizeRelV>
+          </wp:anchor>
+        </w:drawing>
+      </w:r>
+      <w:r>
+        <w:rPr>
+          <w:rFonts w:ascii="Times New Roman" w:hAnsi="Times New Roman" w:cs="Times New Roman"/>
+        </w:rPr>
+        <w:t xml:space="preserve">This leads me to my last plot for my Exploratory Data Analysis. </w:t>
+      </w:r>
+    </w:p>
+    <w:p>
+      <w:pPr>
+        <w:spacing w:line="480" w:lineRule="auto"/>
+        <w:rPr>
+          <w:rFonts w:ascii="Times New Roman" w:hAnsi="Times New Roman" w:cs="Times New Roman"/>
+        </w:rPr>
+      </w:pPr>
+    </w:p>
+    <w:p>
+      <w:pPr>
+        <w:spacing w:line="480" w:lineRule="auto"/>
+        <w:rPr>
+          <w:rFonts w:ascii="Times New Roman" w:hAnsi="Times New Roman" w:cs="Times New Roman"/>
+        </w:rPr>
+      </w:pPr>
+    </w:p>
+    <w:p>
+      <w:pPr>
+        <w:spacing w:line="480" w:lineRule="auto"/>
+        <w:rPr>
+          <w:rFonts w:ascii="Times New Roman" w:hAnsi="Times New Roman" w:cs="Times New Roman"/>
+        </w:rPr>
+      </w:pPr>
+    </w:p>
+    <w:p>
+      <w:pPr>
+        <w:spacing w:line="480" w:lineRule="auto"/>
+        <w:rPr>
+          <w:rFonts w:ascii="Times New Roman" w:hAnsi="Times New Roman" w:cs="Times New Roman"/>
+        </w:rPr>
+      </w:pPr>
+    </w:p>
+    <w:p>
+      <w:pPr>
+        <w:spacing w:line="480" w:lineRule="auto"/>
+        <w:rPr>
+          <w:rFonts w:ascii="Times New Roman" w:hAnsi="Times New Roman" w:cs="Times New Roman"/>
+        </w:rPr>
+      </w:pPr>
+    </w:p>
+    <w:p>
+      <w:pPr>
+        <w:spacing w:line="480" w:lineRule="auto"/>
+        <w:rPr>
+          <w:rFonts w:ascii="Times New Roman" w:hAnsi="Times New Roman" w:cs="Times New Roman"/>
+        </w:rPr>
+      </w:pPr>
+    </w:p>
+    <w:p>
+      <w:pPr>
+        <w:spacing w:line="480" w:lineRule="auto"/>
+        <w:rPr>
+          <w:rFonts w:ascii="Times New Roman" w:hAnsi="Times New Roman" w:cs="Times New Roman"/>
+        </w:rPr>
+      </w:pPr>
+    </w:p>
+    <w:p>
+      <w:pPr>
+        <w:spacing w:line="480" w:lineRule="auto"/>
+        <w:rPr>
+          <w:rFonts w:ascii="Times New Roman" w:hAnsi="Times New Roman" w:cs="Times New Roman"/>
+        </w:rPr>
+      </w:pPr>
+    </w:p>
+    <w:p>
+      <w:pPr>
+        <w:spacing w:line="480" w:lineRule="auto"/>
+        <w:rPr>
+          <w:rFonts w:ascii="Times New Roman" w:hAnsi="Times New Roman" w:cs="Times New Roman"/>
+        </w:rPr>
+      </w:pPr>
+    </w:p>
+    <w:p>
+      <w:pPr>
+        <w:spacing w:line="480" w:lineRule="auto"/>
+        <w:rPr>
+          <w:rFonts w:ascii="Times New Roman" w:hAnsi="Times New Roman" w:cs="Times New Roman"/>
+        </w:rPr>
+      </w:pPr>
+      <w:r>
+        <w:rPr>
+          <w:rFonts w:ascii="Times New Roman" w:hAnsi="Times New Roman" w:cs="Times New Roman"/>
+        </w:rPr>
+        <w:t xml:space="preserve">This plot shows the concentration of accidents in each state while also showing how many deaths occurred in each case. I think that these plots will </w:t>
+      </w:r>
+      <w:proofErr w:type="gramStart"/>
+      <w:r>
+        <w:rPr>
+          <w:rFonts w:ascii="Times New Roman" w:hAnsi="Times New Roman" w:cs="Times New Roman"/>
+        </w:rPr>
+        <w:t>definitely help</w:t>
+      </w:r>
+      <w:proofErr w:type="gramEnd"/>
+      <w:r>
+        <w:rPr>
+          <w:rFonts w:ascii="Times New Roman" w:hAnsi="Times New Roman" w:cs="Times New Roman"/>
+        </w:rPr>
+        <w:t xml:space="preserve"> me as I can still analyze the ‘Auto Pilot Confirmed’ column of the data so see the true results</w:t>
+      </w:r>
+    </w:p>
     <w:sdt>
       <w:sdtPr>
-        <w:id w:val="29389081"/>
-        <w:docPartObj>
-          <w:docPartGallery w:val="Bibliographies"/>
-          <w:docPartUnique/>
-        </w:docPartObj>
-      </w:sdtPr>
-      <w:sdtEndPr>
         <w:rPr>
           <w:rFonts w:asciiTheme="minorHAnsi" w:eastAsiaTheme="minorHAnsi" w:hAnsiTheme="minorHAnsi" w:cstheme="minorBidi"/>
           <w:b w:val="0"/>
@@ -408,13 +1159,24 @@
           <w:szCs w:val="24"/>
           <w:lang w:bidi="ar-SA"/>
         </w:rPr>
-      </w:sdtEndPr>
+        <w:id w:val="29389081"/>
+        <w:docPartObj>
+          <w:docPartGallery w:val="Bibliographies"/>
+          <w:docPartUnique/>
+        </w:docPartObj>
+      </w:sdtPr>
       <w:sdtContent>
         <w:p>
           <w:pPr>
             <w:pStyle w:val="Heading1"/>
             <w:rPr>
-              <w:rFonts w:ascii="Times New Roman" w:hAnsi="Times New Roman" w:cs="Times New Roman"/>
+              <w:rFonts w:asciiTheme="minorHAnsi" w:eastAsiaTheme="minorHAnsi" w:hAnsiTheme="minorHAnsi" w:cstheme="minorBidi"/>
+              <w:b w:val="0"/>
+              <w:bCs w:val="0"/>
+              <w:color w:val="auto"/>
+              <w:sz w:val="24"/>
+              <w:szCs w:val="24"/>
+              <w:lang w:bidi="ar-SA"/>
             </w:rPr>
           </w:pPr>
           <w:r>
@@ -553,7 +1315,7 @@
       </w:pPr>
     </w:p>
     <w:sectPr>
-      <w:headerReference w:type="default" r:id="rId7"/>
+      <w:headerReference w:type="default" r:id="rId12"/>
       <w:pgSz w:w="12240" w:h="15840"/>
       <w:pgMar w:top="1440" w:right="1440" w:bottom="1440" w:left="1440" w:header="720" w:footer="720" w:gutter="0"/>
       <w:cols w:space="720"/>
